--- a/data/docx/band_001/A164.docx
+++ b/data/docx/band_001/A164.docx
@@ -231,26 +231,26 @@
       </w:r>
       <w:r>
         <w:rPr>
-          <w:lang w:val="fr-FR"/>
+          <w:lang w:val="de-AT"/>
         </w:rPr>
         <w:t>Am Schl</w:t>
       </w:r>
       <w:r>
         <w:rPr>
-          <w:lang w:val="fr-FR"/>
+          <w:lang w:val="de-AT"/>
         </w:rPr>
         <w:t>u</w:t>
       </w:r>
       <w:r>
         <w:rPr>
-          <w:lang w:val="fr-FR"/>
+          <w:lang w:val="de-AT"/>
         </w:rPr>
         <w:t xml:space="preserve">sse vermerkt: </w:t>
       </w:r>
       <w:r>
         <w:rPr>
           <w:i w:val="0"/>
-          <w:lang w:val="fr-FR"/>
+          <w:lang w:val="de-AT"/>
         </w:rPr>
         <w:t>A mons</w:t>
       </w:r>
@@ -258,14 +258,14 @@
         <w:rPr>
           <w:i w:val="0"/>
           <w:vertAlign w:val="superscript"/>
-          <w:lang w:val="fr-FR"/>
+          <w:lang w:val="de-AT"/>
         </w:rPr>
         <w:t>r</w:t>
       </w:r>
       <w:r>
         <w:rPr>
           <w:i w:val="0"/>
-          <w:lang w:val="fr-FR"/>
+          <w:lang w:val="de-AT"/>
         </w:rPr>
         <w:t xml:space="preserve"> l’archiduc, infant de Castille, mon bon nepveu. </w:t>
       </w:r>
@@ -3879,7 +3879,10 @@
         <w:annotationRef/>
       </w:r>
       <w:r>
-        <w:t>S: Frankreich, Frieden</w:t>
+        <w:t xml:space="preserve">S: Frankreich, </w:t>
+      </w:r>
+      <w:r>
+        <w:t>B</w:t>
       </w:r>
     </w:p>
   </w:comment>
